--- a/Documentation/Cyber_Nirvana_Workforce_Management_Timesheets_PRD.docx
+++ b/Documentation/Cyber_Nirvana_Workforce_Management_Timesheets_PRD.docx
@@ -398,15 +398,7 @@
     </w:p>
     <w:p>
       <w:r>
-        <w:t xml:space="preserve">• L1 chooses Approve or Reject with optional comment; on Approve, system advances to </w:t>
-      </w:r>
-      <w:proofErr w:type="gramStart"/>
-      <w:r>
-        <w:t>next</w:t>
-      </w:r>
-      <w:proofErr w:type="gramEnd"/>
-      <w:r>
-        <w:t xml:space="preserve"> level; on Reject, status becomes </w:t>
+        <w:t xml:space="preserve">• L1 chooses Approve or Reject with optional comment; on Approve, system advances to next level; on Reject, status becomes </w:t>
       </w:r>
       <w:proofErr w:type="gramStart"/>
       <w:r>
@@ -937,6 +929,192 @@
       </w:r>
     </w:p>
     <w:p>
+      <w:pPr>
+        <w:numPr>
+          <w:ilvl w:val="0"/>
+          <w:numId w:val="11"/>
+        </w:numPr>
+      </w:pPr>
+      <w:proofErr w:type="gramStart"/>
+      <w:r>
+        <w:t>Status(Varchar(</w:t>
+      </w:r>
+      <w:proofErr w:type="gramEnd"/>
+      <w:r>
+        <w:t>50))</w:t>
+      </w:r>
+    </w:p>
+    <w:p>
+      <w:pPr>
+        <w:numPr>
+          <w:ilvl w:val="0"/>
+          <w:numId w:val="11"/>
+        </w:numPr>
+      </w:pPr>
+      <w:proofErr w:type="spellStart"/>
+      <w:proofErr w:type="gramStart"/>
+      <w:r>
+        <w:t>VendorID</w:t>
+      </w:r>
+      <w:proofErr w:type="spellEnd"/>
+      <w:r>
+        <w:t>(</w:t>
+      </w:r>
+      <w:proofErr w:type="gramEnd"/>
+      <w:r>
+        <w:t xml:space="preserve">FK → </w:t>
+      </w:r>
+      <w:proofErr w:type="spellStart"/>
+      <w:proofErr w:type="gramStart"/>
+      <w:r>
+        <w:t>Vendor</w:t>
+      </w:r>
+      <w:r>
+        <w:t>.</w:t>
+      </w:r>
+      <w:r>
+        <w:t>VendorID</w:t>
+      </w:r>
+      <w:proofErr w:type="spellEnd"/>
+      <w:r>
+        <w:t>)</w:t>
+      </w:r>
+      <w:r>
+        <w:t>(</w:t>
+      </w:r>
+      <w:proofErr w:type="gramEnd"/>
+      <w:r>
+        <w:t>int, NOT NULL)</w:t>
+      </w:r>
+    </w:p>
+    <w:p/>
+    <w:p>
+      <w:r>
+        <w:t>Vendor</w:t>
+      </w:r>
+    </w:p>
+    <w:p>
+      <w:pPr>
+        <w:pStyle w:val="ListParagraph"/>
+        <w:numPr>
+          <w:ilvl w:val="0"/>
+          <w:numId w:val="14"/>
+        </w:numPr>
+      </w:pPr>
+      <w:proofErr w:type="spellStart"/>
+      <w:proofErr w:type="gramStart"/>
+      <w:r>
+        <w:t>VendorID</w:t>
+      </w:r>
+      <w:proofErr w:type="spellEnd"/>
+      <w:r>
+        <w:t>(</w:t>
+      </w:r>
+      <w:proofErr w:type="gramEnd"/>
+      <w:r>
+        <w:t xml:space="preserve">Auto, </w:t>
+      </w:r>
+      <w:proofErr w:type="gramStart"/>
+      <w:r>
+        <w:t>Int )</w:t>
+      </w:r>
+      <w:proofErr w:type="gramEnd"/>
+    </w:p>
+    <w:p>
+      <w:pPr>
+        <w:pStyle w:val="ListParagraph"/>
+        <w:numPr>
+          <w:ilvl w:val="0"/>
+          <w:numId w:val="14"/>
+        </w:numPr>
+      </w:pPr>
+      <w:proofErr w:type="spellStart"/>
+      <w:r>
+        <w:t>EmployeeID</w:t>
+      </w:r>
+      <w:proofErr w:type="spellEnd"/>
+      <w:r>
+        <w:t xml:space="preserve"> </w:t>
+      </w:r>
+      <w:r>
+        <w:t xml:space="preserve">(FK → </w:t>
+      </w:r>
+      <w:proofErr w:type="spellStart"/>
+      <w:proofErr w:type="gramStart"/>
+      <w:r>
+        <w:t>Employee.EmployeeID</w:t>
+      </w:r>
+      <w:proofErr w:type="spellEnd"/>
+      <w:r>
+        <w:t>)</w:t>
+      </w:r>
+      <w:r>
+        <w:t>(</w:t>
+      </w:r>
+      <w:proofErr w:type="gramEnd"/>
+      <w:r>
+        <w:t>int, NOT NULL)</w:t>
+      </w:r>
+    </w:p>
+    <w:p>
+      <w:pPr>
+        <w:pStyle w:val="ListParagraph"/>
+        <w:numPr>
+          <w:ilvl w:val="0"/>
+          <w:numId w:val="14"/>
+        </w:numPr>
+      </w:pPr>
+      <w:proofErr w:type="spellStart"/>
+      <w:r>
+        <w:t>VendorName</w:t>
+      </w:r>
+      <w:proofErr w:type="spellEnd"/>
+      <w:r>
+        <w:t xml:space="preserve"> </w:t>
+      </w:r>
+      <w:r>
+        <w:t>(</w:t>
+      </w:r>
+      <w:proofErr w:type="gramStart"/>
+      <w:r>
+        <w:t>Varchar(</w:t>
+      </w:r>
+      <w:proofErr w:type="gramEnd"/>
+      <w:r>
+        <w:t>50))</w:t>
+      </w:r>
+    </w:p>
+    <w:p>
+      <w:pPr>
+        <w:pStyle w:val="ListParagraph"/>
+        <w:numPr>
+          <w:ilvl w:val="0"/>
+          <w:numId w:val="14"/>
+        </w:numPr>
+      </w:pPr>
+      <w:proofErr w:type="spellStart"/>
+      <w:r>
+        <w:t>RatePerHour</w:t>
+      </w:r>
+      <w:proofErr w:type="spellEnd"/>
+      <w:r>
+        <w:t xml:space="preserve"> </w:t>
+      </w:r>
+      <w:proofErr w:type="gramStart"/>
+      <w:r>
+        <w:t>DECIMAL(</w:t>
+      </w:r>
+      <w:proofErr w:type="gramEnd"/>
+      <w:r>
+        <w:t>5,2) NOT NULL</w:t>
+      </w:r>
+    </w:p>
+    <w:p>
+      <w:pPr>
+        <w:pStyle w:val="ListParagraph"/>
+      </w:pPr>
+    </w:p>
+    <w:p>
       <w:proofErr w:type="spellStart"/>
       <w:r>
         <w:rPr>
@@ -1146,9 +1324,11 @@
           <w:numId w:val="12"/>
         </w:numPr>
       </w:pPr>
+      <w:proofErr w:type="spellStart"/>
       <w:r>
         <w:t>CreationDate</w:t>
       </w:r>
+      <w:proofErr w:type="spellEnd"/>
       <w:r>
         <w:t xml:space="preserve"> (Datetime, </w:t>
       </w:r>
@@ -1159,6 +1339,75 @@
       <w:proofErr w:type="spellEnd"/>
       <w:r>
         <w:t>)</w:t>
+      </w:r>
+    </w:p>
+    <w:p>
+      <w:pPr>
+        <w:numPr>
+          <w:ilvl w:val="0"/>
+          <w:numId w:val="11"/>
+        </w:numPr>
+      </w:pPr>
+      <w:proofErr w:type="spellStart"/>
+      <w:proofErr w:type="gramStart"/>
+      <w:r>
+        <w:lastRenderedPageBreak/>
+        <w:t>VendorID</w:t>
+      </w:r>
+      <w:proofErr w:type="spellEnd"/>
+      <w:r>
+        <w:t>(</w:t>
+      </w:r>
+      <w:proofErr w:type="gramEnd"/>
+      <w:r>
+        <w:t xml:space="preserve">FK → </w:t>
+      </w:r>
+      <w:proofErr w:type="spellStart"/>
+      <w:proofErr w:type="gramStart"/>
+      <w:r>
+        <w:t>Vendor</w:t>
+      </w:r>
+      <w:r>
+        <w:t>.</w:t>
+      </w:r>
+      <w:r>
+        <w:t>VendorID</w:t>
+      </w:r>
+      <w:proofErr w:type="spellEnd"/>
+      <w:r>
+        <w:t>)</w:t>
+      </w:r>
+      <w:r>
+        <w:t>(</w:t>
+      </w:r>
+      <w:proofErr w:type="gramEnd"/>
+      <w:r>
+        <w:t>int, NOT NULL)</w:t>
+      </w:r>
+    </w:p>
+    <w:p>
+      <w:pPr>
+        <w:pStyle w:val="ListParagraph"/>
+        <w:numPr>
+          <w:ilvl w:val="0"/>
+          <w:numId w:val="11"/>
+        </w:numPr>
+      </w:pPr>
+      <w:proofErr w:type="spellStart"/>
+      <w:r>
+        <w:t>RatePerHour</w:t>
+      </w:r>
+      <w:proofErr w:type="spellEnd"/>
+      <w:r>
+        <w:t xml:space="preserve"> </w:t>
+      </w:r>
+      <w:proofErr w:type="gramStart"/>
+      <w:r>
+        <w:t>DECIMAL(</w:t>
+      </w:r>
+      <w:proofErr w:type="gramEnd"/>
+      <w:r>
+        <w:t>5,2) NOT NULL</w:t>
       </w:r>
     </w:p>
     <w:p>
@@ -1245,7 +1494,6 @@
           <w:b/>
           <w:bCs/>
         </w:rPr>
-        <w:lastRenderedPageBreak/>
         <w:t>EveryDay</w:t>
       </w:r>
       <w:r>
@@ -1265,14 +1513,9 @@
           <w:numId w:val="13"/>
         </w:numPr>
       </w:pPr>
-      <w:proofErr w:type="spellStart"/>
       <w:proofErr w:type="gramStart"/>
       <w:r>
-        <w:t>TimesheetID</w:t>
-      </w:r>
-      <w:proofErr w:type="spellEnd"/>
-      <w:r>
-        <w:t>(</w:t>
+        <w:t>TimesheetID(</w:t>
       </w:r>
       <w:proofErr w:type="gramEnd"/>
       <w:r>
@@ -1416,10 +1659,7 @@
         <w:pStyle w:val="Heading2"/>
       </w:pPr>
       <w:r>
-        <w:t xml:space="preserve">9.2 Resources </w:t>
-      </w:r>
-      <w:r>
-        <w:t>MUST</w:t>
+        <w:t>9.2 Resources MUST</w:t>
       </w:r>
       <w:r>
         <w:rPr>
@@ -1438,6 +1678,7 @@
     </w:p>
     <w:p>
       <w:r>
+        <w:lastRenderedPageBreak/>
         <w:t>• Web App (App Service): Hosts API/UI (.NET 8). Enable HTTPS only, SCM site protected. Name: app-timesheet-&lt;env&gt;-&lt;region&gt;-01</w:t>
       </w:r>
     </w:p>
@@ -1513,7 +1754,6 @@
     </w:p>
     <w:p>
       <w:r>
-        <w:lastRenderedPageBreak/>
         <w:t xml:space="preserve">• </w:t>
       </w:r>
       <w:proofErr w:type="spellStart"/>
@@ -1677,6 +1917,7 @@
     </w:p>
     <w:p>
       <w:r>
+        <w:lastRenderedPageBreak/>
         <w:t>• Assignments: entries must fall within assignment start/end.</w:t>
       </w:r>
     </w:p>
@@ -1718,7 +1959,6 @@
         <w:pStyle w:val="Heading1"/>
       </w:pPr>
       <w:r>
-        <w:lastRenderedPageBreak/>
         <w:t>12. Auditing &amp; Compliance</w:t>
       </w:r>
     </w:p>
@@ -1862,6 +2102,9 @@
       </w:r>
       <w:r>
         <w:br/>
+      </w:r>
+      <w:r>
+        <w:lastRenderedPageBreak/>
         <w:t>Attachments: {</w:t>
       </w:r>
       <w:proofErr w:type="spellStart"/>
@@ -1955,9 +2198,6 @@
       </w:r>
       <w:r>
         <w:br/>
-      </w:r>
-      <w:r>
-        <w:lastRenderedPageBreak/>
         <w:t>Please fix and resubmit your timesheet: {</w:t>
       </w:r>
       <w:proofErr w:type="spellStart"/>
@@ -2298,6 +2538,119 @@
     </w:lvl>
   </w:abstractNum>
   <w:abstractNum w:abstractNumId="10" w15:restartNumberingAfterBreak="0">
+    <w:nsid w:val="2BBD269F"/>
+    <w:multiLevelType w:val="hybridMultilevel"/>
+    <w:tmpl w:val="AD869A2E"/>
+    <w:lvl w:ilvl="0" w:tplc="04090001">
+      <w:start w:val="1"/>
+      <w:numFmt w:val="bullet"/>
+      <w:lvlText w:val=""/>
+      <w:lvlJc w:val="left"/>
+      <w:pPr>
+        <w:ind w:left="720" w:hanging="360"/>
+      </w:pPr>
+      <w:rPr>
+        <w:rFonts w:ascii="Symbol" w:hAnsi="Symbol" w:hint="default"/>
+      </w:rPr>
+    </w:lvl>
+    <w:lvl w:ilvl="1" w:tplc="04090003" w:tentative="1">
+      <w:start w:val="1"/>
+      <w:numFmt w:val="bullet"/>
+      <w:lvlText w:val="o"/>
+      <w:lvlJc w:val="left"/>
+      <w:pPr>
+        <w:ind w:left="1440" w:hanging="360"/>
+      </w:pPr>
+      <w:rPr>
+        <w:rFonts w:ascii="Courier New" w:hAnsi="Courier New" w:cs="Courier New" w:hint="default"/>
+      </w:rPr>
+    </w:lvl>
+    <w:lvl w:ilvl="2" w:tplc="04090005" w:tentative="1">
+      <w:start w:val="1"/>
+      <w:numFmt w:val="bullet"/>
+      <w:lvlText w:val=""/>
+      <w:lvlJc w:val="left"/>
+      <w:pPr>
+        <w:ind w:left="2160" w:hanging="360"/>
+      </w:pPr>
+      <w:rPr>
+        <w:rFonts w:ascii="Wingdings" w:hAnsi="Wingdings" w:hint="default"/>
+      </w:rPr>
+    </w:lvl>
+    <w:lvl w:ilvl="3" w:tplc="04090001" w:tentative="1">
+      <w:start w:val="1"/>
+      <w:numFmt w:val="bullet"/>
+      <w:lvlText w:val=""/>
+      <w:lvlJc w:val="left"/>
+      <w:pPr>
+        <w:ind w:left="2880" w:hanging="360"/>
+      </w:pPr>
+      <w:rPr>
+        <w:rFonts w:ascii="Symbol" w:hAnsi="Symbol" w:hint="default"/>
+      </w:rPr>
+    </w:lvl>
+    <w:lvl w:ilvl="4" w:tplc="04090003" w:tentative="1">
+      <w:start w:val="1"/>
+      <w:numFmt w:val="bullet"/>
+      <w:lvlText w:val="o"/>
+      <w:lvlJc w:val="left"/>
+      <w:pPr>
+        <w:ind w:left="3600" w:hanging="360"/>
+      </w:pPr>
+      <w:rPr>
+        <w:rFonts w:ascii="Courier New" w:hAnsi="Courier New" w:cs="Courier New" w:hint="default"/>
+      </w:rPr>
+    </w:lvl>
+    <w:lvl w:ilvl="5" w:tplc="04090005" w:tentative="1">
+      <w:start w:val="1"/>
+      <w:numFmt w:val="bullet"/>
+      <w:lvlText w:val=""/>
+      <w:lvlJc w:val="left"/>
+      <w:pPr>
+        <w:ind w:left="4320" w:hanging="360"/>
+      </w:pPr>
+      <w:rPr>
+        <w:rFonts w:ascii="Wingdings" w:hAnsi="Wingdings" w:hint="default"/>
+      </w:rPr>
+    </w:lvl>
+    <w:lvl w:ilvl="6" w:tplc="04090001" w:tentative="1">
+      <w:start w:val="1"/>
+      <w:numFmt w:val="bullet"/>
+      <w:lvlText w:val=""/>
+      <w:lvlJc w:val="left"/>
+      <w:pPr>
+        <w:ind w:left="5040" w:hanging="360"/>
+      </w:pPr>
+      <w:rPr>
+        <w:rFonts w:ascii="Symbol" w:hAnsi="Symbol" w:hint="default"/>
+      </w:rPr>
+    </w:lvl>
+    <w:lvl w:ilvl="7" w:tplc="04090003" w:tentative="1">
+      <w:start w:val="1"/>
+      <w:numFmt w:val="bullet"/>
+      <w:lvlText w:val="o"/>
+      <w:lvlJc w:val="left"/>
+      <w:pPr>
+        <w:ind w:left="5760" w:hanging="360"/>
+      </w:pPr>
+      <w:rPr>
+        <w:rFonts w:ascii="Courier New" w:hAnsi="Courier New" w:cs="Courier New" w:hint="default"/>
+      </w:rPr>
+    </w:lvl>
+    <w:lvl w:ilvl="8" w:tplc="04090005" w:tentative="1">
+      <w:start w:val="1"/>
+      <w:numFmt w:val="bullet"/>
+      <w:lvlText w:val=""/>
+      <w:lvlJc w:val="left"/>
+      <w:pPr>
+        <w:ind w:left="6480" w:hanging="360"/>
+      </w:pPr>
+      <w:rPr>
+        <w:rFonts w:ascii="Wingdings" w:hAnsi="Wingdings" w:hint="default"/>
+      </w:rPr>
+    </w:lvl>
+  </w:abstractNum>
+  <w:abstractNum w:abstractNumId="11" w15:restartNumberingAfterBreak="0">
     <w:nsid w:val="33C712CF"/>
     <w:multiLevelType w:val="multilevel"/>
     <w:tmpl w:val="645C9DD2"/>
@@ -2446,7 +2799,7 @@
       </w:rPr>
     </w:lvl>
   </w:abstractNum>
-  <w:abstractNum w:abstractNumId="11" w15:restartNumberingAfterBreak="0">
+  <w:abstractNum w:abstractNumId="12" w15:restartNumberingAfterBreak="0">
     <w:nsid w:val="4EBA7E03"/>
     <w:multiLevelType w:val="multilevel"/>
     <w:tmpl w:val="FAF8B39E"/>
@@ -2595,7 +2948,7 @@
       </w:rPr>
     </w:lvl>
   </w:abstractNum>
-  <w:abstractNum w:abstractNumId="12" w15:restartNumberingAfterBreak="0">
+  <w:abstractNum w:abstractNumId="13" w15:restartNumberingAfterBreak="0">
     <w:nsid w:val="77C476A9"/>
     <w:multiLevelType w:val="multilevel"/>
     <w:tmpl w:val="E3B8956C"/>
@@ -2772,16 +3125,19 @@
     <w:abstractNumId w:val="0"/>
   </w:num>
   <w:num w:numId="10" w16cid:durableId="385833084">
-    <w:abstractNumId w:val="10"/>
+    <w:abstractNumId w:val="11"/>
   </w:num>
   <w:num w:numId="11" w16cid:durableId="715814972">
-    <w:abstractNumId w:val="11"/>
+    <w:abstractNumId w:val="12"/>
   </w:num>
   <w:num w:numId="12" w16cid:durableId="1678460347">
-    <w:abstractNumId w:val="12"/>
+    <w:abstractNumId w:val="13"/>
   </w:num>
   <w:num w:numId="13" w16cid:durableId="1671060933">
     <w:abstractNumId w:val="9"/>
+  </w:num>
+  <w:num w:numId="14" w16cid:durableId="2128035798">
+    <w:abstractNumId w:val="10"/>
   </w:num>
 </w:numbering>
 </file>
